--- a/pdf/CV.docx
+++ b/pdf/CV.docx
@@ -179,6 +179,32 @@
               <w:t>elephone: +86 15927203603</w:t>
             </w:r>
           </w:p>
+          <w:p>
+            <w:pPr>
+              <w:spacing w:line="300" w:lineRule="auto"/>
+              <w:rPr>
+                <w:rFonts w:ascii="Times New Roman" w:hAnsi="Times New Roman" w:cs="Times New Roman"/>
+                <w:sz w:val="24"/>
+                <w:szCs w:val="24"/>
+              </w:rPr>
+            </w:pPr>
+            <w:r>
+              <w:rPr>
+                <w:rFonts w:ascii="Times New Roman" w:hAnsi="Times New Roman" w:cs="Times New Roman" w:hint="eastAsia"/>
+                <w:sz w:val="24"/>
+                <w:szCs w:val="24"/>
+              </w:rPr>
+              <w:t xml:space="preserve"> </w:t>
+            </w:r>
+            <w:r>
+              <w:rPr>
+                <w:rFonts w:ascii="Times New Roman" w:hAnsi="Times New Roman" w:cs="Times New Roman"/>
+                <w:sz w:val="24"/>
+                <w:szCs w:val="24"/>
+              </w:rPr>
+              <w:t xml:space="preserve">        +852 68175589</w:t>
+            </w:r>
+          </w:p>
         </w:tc>
         <w:tc>
           <w:tcPr>
@@ -207,7 +233,83 @@
                 <w:sz w:val="24"/>
                 <w:szCs w:val="24"/>
               </w:rPr>
-              <w:t>-mail: 1753814280@qq.com</w:t>
+              <w:t xml:space="preserve">-mail: </w:t>
+            </w:r>
+            <w:r>
+              <w:rPr>
+                <w:rFonts w:ascii="Times New Roman" w:hAnsi="Times New Roman" w:cs="Times New Roman"/>
+                <w:sz w:val="24"/>
+                <w:szCs w:val="24"/>
+              </w:rPr>
+              <w:t>1753814280@qq.com</w:t>
+            </w:r>
+          </w:p>
+          <w:p>
+            <w:pPr>
+              <w:spacing w:line="300" w:lineRule="auto"/>
+              <w:rPr>
+                <w:rFonts w:ascii="Times New Roman" w:hAnsi="Times New Roman" w:cs="Times New Roman"/>
+                <w:sz w:val="24"/>
+                <w:szCs w:val="24"/>
+              </w:rPr>
+            </w:pPr>
+            <w:r>
+              <w:rPr>
+                <w:rFonts w:ascii="Times New Roman" w:hAnsi="Times New Roman" w:cs="Times New Roman" w:hint="eastAsia"/>
+                <w:sz w:val="24"/>
+                <w:szCs w:val="24"/>
+              </w:rPr>
+              <w:t xml:space="preserve"> </w:t>
+            </w:r>
+            <w:r>
+              <w:rPr>
+                <w:rFonts w:ascii="Times New Roman" w:hAnsi="Times New Roman" w:cs="Times New Roman"/>
+                <w:sz w:val="24"/>
+                <w:szCs w:val="24"/>
+              </w:rPr>
+              <w:t xml:space="preserve">      sunzhangyu@link.cuhk.edu.hk</w:t>
+            </w:r>
+          </w:p>
+        </w:tc>
+      </w:tr>
+      <w:tr>
+        <w:tc>
+          <w:tcPr>
+            <w:tcW w:w="9736" w:type="dxa"/>
+            <w:gridSpan w:val="2"/>
+          </w:tcPr>
+          <w:p>
+            <w:pPr>
+              <w:spacing w:line="300" w:lineRule="auto"/>
+              <w:rPr>
+                <w:rFonts w:ascii="Times New Roman" w:hAnsi="Times New Roman" w:cs="Times New Roman"/>
+                <w:sz w:val="24"/>
+                <w:szCs w:val="24"/>
+              </w:rPr>
+            </w:pPr>
+            <w:r>
+              <w:rPr>
+                <w:rFonts w:ascii="Times New Roman" w:hAnsi="Times New Roman" w:cs="Times New Roman" w:hint="eastAsia"/>
+                <w:sz w:val="24"/>
+                <w:szCs w:val="24"/>
+              </w:rPr>
+              <w:t>P</w:t>
+            </w:r>
+            <w:r>
+              <w:rPr>
+                <w:rFonts w:ascii="Times New Roman" w:hAnsi="Times New Roman" w:cs="Times New Roman"/>
+                <w:sz w:val="24"/>
+                <w:szCs w:val="24"/>
+              </w:rPr>
+              <w:t xml:space="preserve">ersonal website: </w:t>
+            </w:r>
+            <w:r>
+              <w:rPr>
+                <w:rFonts w:ascii="Times New Roman" w:hAnsi="Times New Roman" w:cs="Times New Roman"/>
+                <w:sz w:val="24"/>
+                <w:szCs w:val="24"/>
+              </w:rPr>
+              <w:t>https://sun1753814280.github.io/personal_website.github.io/</w:t>
             </w:r>
           </w:p>
         </w:tc>
@@ -426,7 +528,7 @@
             <w:pPr>
               <w:spacing w:line="300" w:lineRule="auto"/>
               <w:rPr>
-                <w:rFonts w:ascii="Times New Roman" w:hAnsi="Times New Roman" w:cs="Times New Roman" w:hint="eastAsia"/>
+                <w:rFonts w:ascii="Times New Roman" w:hAnsi="Times New Roman" w:cs="Times New Roman"/>
                 <w:sz w:val="24"/>
                 <w:szCs w:val="24"/>
               </w:rPr>
@@ -474,7 +576,7 @@
               <w:spacing w:line="300" w:lineRule="auto"/>
               <w:jc w:val="left"/>
               <w:rPr>
-                <w:rFonts w:ascii="Times New Roman" w:hAnsi="Times New Roman" w:cs="Times New Roman" w:hint="eastAsia"/>
+                <w:rFonts w:ascii="Times New Roman" w:hAnsi="Times New Roman" w:cs="Times New Roman"/>
                 <w:sz w:val="24"/>
                 <w:szCs w:val="24"/>
               </w:rPr>
@@ -887,7 +989,7 @@
             <w:pPr>
               <w:spacing w:line="300" w:lineRule="auto"/>
               <w:rPr>
-                <w:rFonts w:ascii="Times New Roman" w:hAnsi="Times New Roman" w:cs="Times New Roman" w:hint="eastAsia"/>
+                <w:rFonts w:ascii="Times New Roman" w:hAnsi="Times New Roman" w:cs="Times New Roman"/>
                 <w:sz w:val="24"/>
                 <w:szCs w:val="24"/>
               </w:rPr>
@@ -949,7 +1051,6 @@
                 <w:szCs w:val="24"/>
               </w:rPr>
             </w:pPr>
-            <w:proofErr w:type="spellStart"/>
             <w:r>
               <w:rPr>
                 <w:rFonts w:ascii="Times New Roman" w:hAnsi="Times New Roman" w:cs="Times New Roman" w:hint="eastAsia"/>
@@ -964,16 +1065,7 @@
                 <w:sz w:val="24"/>
                 <w:szCs w:val="24"/>
               </w:rPr>
-              <w:t>eijun</w:t>
-            </w:r>
-            <w:proofErr w:type="spellEnd"/>
-            <w:r>
-              <w:rPr>
-                <w:rFonts w:ascii="Times New Roman" w:hAnsi="Times New Roman" w:cs="Times New Roman"/>
-                <w:sz w:val="24"/>
-                <w:szCs w:val="24"/>
-              </w:rPr>
-              <w:t xml:space="preserve"> Scholarship</w:t>
+              <w:t>eijun Scholarship</w:t>
             </w:r>
           </w:p>
         </w:tc>
@@ -1153,7 +1245,6 @@
                 <w:szCs w:val="24"/>
               </w:rPr>
             </w:pPr>
-            <w:proofErr w:type="spellStart"/>
             <w:r>
               <w:rPr>
                 <w:rFonts w:ascii="Times New Roman" w:hAnsi="Times New Roman" w:cs="Times New Roman" w:hint="eastAsia"/>
@@ -1168,16 +1259,7 @@
                 <w:sz w:val="24"/>
                 <w:szCs w:val="24"/>
               </w:rPr>
-              <w:t>uequn</w:t>
-            </w:r>
-            <w:proofErr w:type="spellEnd"/>
-            <w:r>
-              <w:rPr>
-                <w:rFonts w:ascii="Times New Roman" w:hAnsi="Times New Roman" w:cs="Times New Roman"/>
-                <w:sz w:val="24"/>
-                <w:szCs w:val="24"/>
-              </w:rPr>
-              <w:t xml:space="preserve"> Academic Stars of School of Geodesy and Geomatics</w:t>
+              <w:t>uequn Academic Stars of School of Geodesy and Geomatics</w:t>
             </w:r>
           </w:p>
         </w:tc>
@@ -1918,7 +2000,6 @@
                 <w:szCs w:val="24"/>
               </w:rPr>
             </w:pPr>
-            <w:proofErr w:type="spellStart"/>
             <w:r>
               <w:rPr>
                 <w:rFonts w:ascii="Times New Roman" w:hAnsi="Times New Roman" w:cs="Times New Roman"/>
@@ -1927,18 +2008,7 @@
                 <w:sz w:val="24"/>
                 <w:szCs w:val="24"/>
               </w:rPr>
-              <w:t>Sun,</w:t>
-            </w:r>
-            <w:proofErr w:type="spellEnd"/>
-            <w:r>
-              <w:rPr>
-                <w:rFonts w:ascii="Times New Roman" w:hAnsi="Times New Roman" w:cs="Times New Roman"/>
-                <w:b/>
-                <w:bCs/>
-                <w:sz w:val="24"/>
-                <w:szCs w:val="24"/>
-              </w:rPr>
-              <w:t xml:space="preserve"> Z.</w:t>
+              <w:t>Sun, Z.</w:t>
             </w:r>
             <w:r>
               <w:rPr>
@@ -1988,7 +2058,16 @@
                 <w:sz w:val="24"/>
                 <w:szCs w:val="24"/>
               </w:rPr>
-              <w:t>, &amp; Yan, X. (2020). A Refined Regional Model for Estimating Pressure, Temperature, and Water Vapor Pressure for Geodetic Applications in China. Remote Sensing, 12(11), 1713.</w:t>
+              <w:t xml:space="preserve">, &amp; Yan, X. (2020). A Refined Regional Model for </w:t>
+            </w:r>
+            <w:r>
+              <w:rPr>
+                <w:rFonts w:ascii="Times New Roman" w:hAnsi="Times New Roman" w:cs="Times New Roman"/>
+                <w:sz w:val="24"/>
+                <w:szCs w:val="24"/>
+              </w:rPr>
+              <w:lastRenderedPageBreak/>
+              <w:t>Estimating Pressure, Temperature, and Water Vapor Pressure for Geodetic Applications in China. Remote Sensing, 12(11), 1713.</w:t>
             </w:r>
           </w:p>
           <w:p>
@@ -2014,7 +2093,6 @@
                 <w:sz w:val="24"/>
                 <w:szCs w:val="24"/>
               </w:rPr>
-              <w:lastRenderedPageBreak/>
               <w:t>Sun, Z.</w:t>
             </w:r>
             <w:r>
@@ -3211,6 +3289,29 @@
       <w:ind w:firstLineChars="200" w:firstLine="420"/>
     </w:pPr>
   </w:style>
+  <w:style w:type="character" w:styleId="a9">
+    <w:name w:val="Hyperlink"/>
+    <w:basedOn w:val="a0"/>
+    <w:uiPriority w:val="99"/>
+    <w:unhideWhenUsed/>
+    <w:rsid w:val="00E91B3D"/>
+    <w:rPr>
+      <w:color w:val="0563C1" w:themeColor="hyperlink"/>
+      <w:u w:val="single"/>
+    </w:rPr>
+  </w:style>
+  <w:style w:type="character" w:styleId="aa">
+    <w:name w:val="Unresolved Mention"/>
+    <w:basedOn w:val="a0"/>
+    <w:uiPriority w:val="99"/>
+    <w:semiHidden/>
+    <w:unhideWhenUsed/>
+    <w:rsid w:val="00E91B3D"/>
+    <w:rPr>
+      <w:color w:val="605E5C"/>
+      <w:shd w:val="clear" w:color="auto" w:fill="E1DFDD"/>
+    </w:rPr>
+  </w:style>
 </w:styles>
 </file>
 
